--- a/content/data/campaigns/c4/GO4046_Lepine.docx
+++ b/content/data/campaigns/c4/GO4046_Lepine.docx
@@ -134,8 +134,6 @@
         </w:rPr>
         <w:t xml:space="preserve">Georgia State University </w:t>
       </w:r>
-      <w:bookmarkStart w:id="0" w:name="_GoBack"/>
-      <w:bookmarkEnd w:id="0"/>
     </w:p>
     <w:p>
       <w:pPr>
@@ -144,7 +142,6 @@
         <w:autoSpaceDN w:val="0"/>
         <w:adjustRightInd w:val="0"/>
         <w:spacing w:after="240"/>
-        <w:jc w:val="both"/>
         <w:rPr>
           <w:rFonts w:ascii="Arial" w:hAnsi="Arial" w:cs="Arial"/>
           <w:sz w:val="18"/>
@@ -198,7 +195,18 @@
           <w:sz w:val="18"/>
           <w:szCs w:val="18"/>
         </w:rPr>
-        <w:t xml:space="preserve"> orbiting the old and metal- poor stars of the Galactic halo, a population that was not observed to any significant degree in the first </w:t>
+        <w:t xml:space="preserve"> orbiting the old and metal-</w:t>
+      </w:r>
+      <w:bookmarkStart w:id="0" w:name="_GoBack"/>
+      <w:bookmarkEnd w:id="0"/>
+      <w:r>
+        <w:rPr>
+          <w:rFonts w:ascii="Arial" w:hAnsi="Arial" w:cs="Arial"/>
+          <w:bCs/>
+          <w:sz w:val="18"/>
+          <w:szCs w:val="18"/>
+        </w:rPr>
+        <w:t xml:space="preserve"> poor stars of the Galactic halo, a population that was not observed to any significant degree in the first </w:t>
       </w:r>
       <w:proofErr w:type="spellStart"/>
       <w:r>
